--- a/HW16/HW16.docx
+++ b/HW16/HW16.docx
@@ -463,7 +463,7 @@
       <w:pPr>
         <w:widowControl/>
         <w:rPr>
-          <w:rFonts w:ascii="Times New Roman" w:eastAsia="新細明體" w:hAnsi="Times New Roman" w:cs="Times New Roman" w:hint="eastAsia"/>
+          <w:rFonts w:ascii="Times New Roman" w:eastAsia="新細明體" w:hAnsi="Times New Roman" w:cs="Times New Roman"/>
           <w:color w:val="000000"/>
           <w:kern w:val="0"/>
           <w:sz w:val="36"/>
@@ -671,37 +671,7 @@
           <w:sz w:val="36"/>
           <w:szCs w:val="36"/>
         </w:rPr>
-        <w:t>，在</w:t>
-      </w:r>
-      <w:r>
-        <w:rPr>
-          <w:rFonts w:ascii="Times New Roman" w:eastAsia="新細明體" w:hAnsi="Times New Roman" w:cs="Times New Roman" w:hint="eastAsia"/>
-          <w:color w:val="000000"/>
-          <w:kern w:val="0"/>
-          <w:sz w:val="36"/>
-          <w:szCs w:val="36"/>
-        </w:rPr>
-        <w:t>第</w:t>
-      </w:r>
-      <w:r>
-        <w:rPr>
-          <w:rFonts w:ascii="Times New Roman" w:eastAsia="新細明體" w:hAnsi="Times New Roman" w:cs="Times New Roman" w:hint="eastAsia"/>
-          <w:color w:val="000000"/>
-          <w:kern w:val="0"/>
-          <w:sz w:val="36"/>
-          <w:szCs w:val="36"/>
-        </w:rPr>
-        <w:t>二</w:t>
-      </w:r>
-      <w:r>
-        <w:rPr>
-          <w:rFonts w:ascii="Times New Roman" w:eastAsia="新細明體" w:hAnsi="Times New Roman" w:cs="Times New Roman" w:hint="eastAsia"/>
-          <w:color w:val="000000"/>
-          <w:kern w:val="0"/>
-          <w:sz w:val="36"/>
-          <w:szCs w:val="36"/>
-        </w:rPr>
-        <w:t>筆資料中我們的關鍵字為</w:t>
+        <w:t>，在第二筆資料中我們的關鍵字為</w:t>
       </w:r>
       <w:proofErr w:type="gramStart"/>
       <w:r>
@@ -774,7 +744,7 @@
       <w:pPr>
         <w:widowControl/>
         <w:rPr>
-          <w:rFonts w:ascii="Times New Roman" w:eastAsia="新細明體" w:hAnsi="Times New Roman" w:cs="Times New Roman" w:hint="eastAsia"/>
+          <w:rFonts w:ascii="Times New Roman" w:eastAsia="新細明體" w:hAnsi="Times New Roman" w:cs="Times New Roman"/>
           <w:color w:val="000000"/>
           <w:kern w:val="0"/>
           <w:sz w:val="36"/>
@@ -860,7 +830,7 @@
       <w:pPr>
         <w:widowControl/>
         <w:rPr>
-          <w:rFonts w:ascii="Times New Roman" w:eastAsia="新細明體" w:hAnsi="Times New Roman" w:cs="Times New Roman" w:hint="eastAsia"/>
+          <w:rFonts w:ascii="Times New Roman" w:eastAsia="新細明體" w:hAnsi="Times New Roman" w:cs="Times New Roman"/>
           <w:color w:val="000000"/>
           <w:kern w:val="0"/>
           <w:sz w:val="36"/>
@@ -882,7 +852,7 @@
       <w:pPr>
         <w:widowControl/>
         <w:rPr>
-          <w:rFonts w:ascii="Times New Roman" w:eastAsia="新細明體" w:hAnsi="Times New Roman" w:cs="Times New Roman" w:hint="eastAsia"/>
+          <w:rFonts w:ascii="Times New Roman" w:eastAsia="新細明體" w:hAnsi="Times New Roman" w:cs="Times New Roman"/>
           <w:color w:val="000000"/>
           <w:kern w:val="0"/>
           <w:sz w:val="27"/>
@@ -961,8 +931,6 @@
         </w:rPr>
         <w:t>我們可以透過兩筆關鍵字中找到我們所需要的數值。有趣的是其第一筆找到的資料包在一個網址裡面</w:t>
       </w:r>
-      <w:bookmarkStart w:id="0" w:name="_GoBack"/>
-      <w:bookmarkEnd w:id="0"/>
       <w:r>
         <w:rPr>
           <w:rFonts w:ascii="Times New Roman" w:eastAsia="新細明體" w:hAnsi="Times New Roman" w:cs="Times New Roman" w:hint="eastAsia"/>
@@ -1057,27 +1025,7 @@
             <w:sz w:val="36"/>
             <w:szCs w:val="36"/>
           </w:rPr>
-          <w:t>傳</w:t>
-        </w:r>
-        <w:r>
-          <w:rPr>
-            <w:rStyle w:val="a3"/>
-            <w:rFonts w:ascii="Times New Roman" w:eastAsia="新細明體" w:hAnsi="Times New Roman" w:cs="Times New Roman" w:hint="eastAsia"/>
-            <w:kern w:val="0"/>
-            <w:sz w:val="36"/>
-            <w:szCs w:val="36"/>
-          </w:rPr>
-          <w:t>送</w:t>
-        </w:r>
-        <w:r>
-          <w:rPr>
-            <w:rStyle w:val="a3"/>
-            <w:rFonts w:ascii="Times New Roman" w:eastAsia="新細明體" w:hAnsi="Times New Roman" w:cs="Times New Roman" w:hint="eastAsia"/>
-            <w:kern w:val="0"/>
-            <w:sz w:val="36"/>
-            <w:szCs w:val="36"/>
-          </w:rPr>
-          <w:t>門</w:t>
+          <w:t>傳送門</w:t>
         </w:r>
       </w:hyperlink>
       <w:r>
@@ -1095,7 +1043,7 @@
       <w:pPr>
         <w:widowControl/>
         <w:rPr>
-          <w:rFonts w:ascii="Times New Roman" w:eastAsia="新細明體" w:hAnsi="Times New Roman" w:cs="Times New Roman" w:hint="eastAsia"/>
+          <w:rFonts w:ascii="Times New Roman" w:eastAsia="新細明體" w:hAnsi="Times New Roman" w:cs="Times New Roman"/>
           <w:color w:val="000000"/>
           <w:kern w:val="0"/>
           <w:sz w:val="36"/>
@@ -1122,17 +1070,7 @@
             <w:sz w:val="36"/>
             <w:szCs w:val="36"/>
           </w:rPr>
-          <w:t>傳送</w:t>
-        </w:r>
-        <w:r>
-          <w:rPr>
-            <w:rStyle w:val="a3"/>
-            <w:rFonts w:ascii="Times New Roman" w:eastAsia="新細明體" w:hAnsi="Times New Roman" w:cs="Times New Roman" w:hint="eastAsia"/>
-            <w:kern w:val="0"/>
-            <w:sz w:val="36"/>
-            <w:szCs w:val="36"/>
-          </w:rPr>
-          <w:t>門</w:t>
+          <w:t>傳送門</w:t>
         </w:r>
       </w:hyperlink>
       <w:r>
@@ -2092,8 +2030,8 @@
           <w:rFonts w:ascii="Times New Roman" w:eastAsia="新細明體" w:hAnsi="Times New Roman" w:cs="Times New Roman"/>
           <w:color w:val="000000"/>
           <w:kern w:val="0"/>
-          <w:sz w:val="27"/>
-          <w:szCs w:val="27"/>
+          <w:sz w:val="36"/>
+          <w:szCs w:val="36"/>
         </w:rPr>
       </w:pPr>
       <w:r>
@@ -2126,6 +2064,30 @@
         </w:rPr>
         <w:t>檔案位置</w:t>
       </w:r>
+    </w:p>
+    <w:p>
+      <w:pPr>
+        <w:widowControl/>
+        <w:rPr>
+          <w:rFonts w:ascii="Times New Roman" w:eastAsia="新細明體" w:hAnsi="Times New Roman" w:cs="Times New Roman" w:hint="eastAsia"/>
+          <w:color w:val="000000"/>
+          <w:kern w:val="0"/>
+          <w:sz w:val="36"/>
+          <w:szCs w:val="36"/>
+        </w:rPr>
+      </w:pPr>
+      <w:r>
+        <w:rPr>
+          <w:rFonts w:ascii="Times New Roman" w:eastAsia="新細明體" w:hAnsi="Times New Roman" w:cs="Times New Roman"/>
+          <w:color w:val="000000"/>
+          <w:kern w:val="0"/>
+          <w:sz w:val="36"/>
+          <w:szCs w:val="36"/>
+        </w:rPr>
+        <w:t>https://github.com/junyi1997/App_Inventor_2/blob/master/HW16/HW16.aia</w:t>
+      </w:r>
+      <w:bookmarkStart w:id="0" w:name="_GoBack"/>
+      <w:bookmarkEnd w:id="0"/>
     </w:p>
     <w:sectPr>
       <w:pgSz w:w="11906" w:h="16838"/>
